--- a/Project Proposal Template.docx
+++ b/Project Proposal Template.docx
@@ -2,243 +2,6 @@
 <file path=word/document.xml><?xml version="1.0" encoding="utf-8"?>
 <w:document xmlns:wpc="http://schemas.microsoft.com/office/word/2010/wordprocessingCanvas" xmlns:cx="http://schemas.microsoft.com/office/drawing/2014/chartex" xmlns:cx1="http://schemas.microsoft.com/office/drawing/2015/9/8/chartex" xmlns:cx2="http://schemas.microsoft.com/office/drawing/2015/10/21/chartex" xmlns:cx3="http://schemas.microsoft.com/office/drawing/2016/5/9/chartex" xmlns:cx4="http://schemas.microsoft.com/office/drawing/2016/5/10/chartex" xmlns:cx5="http://schemas.microsoft.com/office/drawing/2016/5/11/chartex" xmlns:cx6="http://schemas.microsoft.com/office/drawing/2016/5/12/chartex" xmlns:cx7="http://schemas.microsoft.com/office/drawing/2016/5/13/chartex" xmlns:cx8="http://schemas.microsoft.com/office/drawing/2016/5/14/chartex" xmlns:mc="http://schemas.openxmlformats.org/markup-compatibility/2006" xmlns:aink="http://schemas.microsoft.com/office/drawing/2016/ink" xmlns:am3d="http://schemas.microsoft.com/office/drawing/2017/model3d" xmlns:o="urn:schemas-microsoft-com:office:office" xmlns:oel="http://schemas.microsoft.com/office/2019/extlst" xmlns:r="http://schemas.openxmlformats.org/officeDocument/2006/relationships" xmlns:m="http://schemas.openxmlformats.org/officeDocument/2006/math" xmlns:v="urn:schemas-microsoft-com:vml" xmlns:wp14="http://schemas.microsoft.com/office/word/2010/wordprocessingDrawing" xmlns:wp="http://schemas.openxmlformats.org/drawingml/2006/wordprocessingDrawing" xmlns:w10="urn:schemas-microsoft-com:office:word" xmlns:w="http://schemas.openxmlformats.org/wordprocessingml/2006/main" xmlns:w14="http://schemas.microsoft.com/office/word/2010/wordml" xmlns:w15="http://schemas.microsoft.com/office/word/2012/wordml" xmlns:w16cex="http://schemas.microsoft.com/office/word/2018/wordml/cex" xmlns:w16cid="http://schemas.microsoft.com/office/word/2016/wordml/cid" xmlns:w16="http://schemas.microsoft.com/office/word/2018/wordml" xmlns:w16sdtdh="http://schemas.microsoft.com/office/word/2020/wordml/sdtdatahash" xmlns:w16se="http://schemas.microsoft.com/office/word/2015/wordml/symex" xmlns:wpg="http://schemas.microsoft.com/office/word/2010/wordprocessingGroup" xmlns:wpi="http://schemas.microsoft.com/office/word/2010/wordprocessingInk" xmlns:wne="http://schemas.microsoft.com/office/word/2006/wordml" xmlns:wps="http://schemas.microsoft.com/office/word/2010/wordprocessingShape" mc:Ignorable="w14 w15 w16se w16cid w16 w16cex w16sdtdh wp14">
   <w:body>
-    <w:p>
-      <w:pPr>
-        <w:rPr>
-          <w:b/>
-          <w:color w:val="1155CC"/>
-          <w:sz w:val="34"/>
-          <w:szCs w:val="34"/>
-        </w:rPr>
-      </w:pPr>
-      <w:r>
-        <w:rPr>
-          <w:b/>
-          <w:color w:val="1155CC"/>
-          <w:sz w:val="34"/>
-          <w:szCs w:val="34"/>
-        </w:rPr>
-        <w:t xml:space="preserve">Project Ideas: </w:t>
-      </w:r>
-    </w:p>
-    <w:p>
-      <w:pPr>
-        <w:numPr>
-          <w:ilvl w:val="0"/>
-          <w:numId w:val="2"/>
-        </w:numPr>
-        <w:rPr>
-          <w:b/>
-          <w:color w:val="1155CC"/>
-          <w:sz w:val="34"/>
-          <w:szCs w:val="34"/>
-        </w:rPr>
-      </w:pPr>
-      <w:r>
-        <w:rPr>
-          <w:b/>
-          <w:color w:val="1155CC"/>
-          <w:sz w:val="34"/>
-          <w:szCs w:val="34"/>
-        </w:rPr>
-        <w:t>Sleep impact on suicide</w:t>
-      </w:r>
-    </w:p>
-    <w:p>
-      <w:pPr>
-        <w:numPr>
-          <w:ilvl w:val="0"/>
-          <w:numId w:val="2"/>
-        </w:numPr>
-        <w:rPr>
-          <w:b/>
-          <w:color w:val="1155CC"/>
-          <w:sz w:val="34"/>
-          <w:szCs w:val="34"/>
-        </w:rPr>
-      </w:pPr>
-      <w:r>
-        <w:rPr>
-          <w:b/>
-          <w:color w:val="1155CC"/>
-          <w:sz w:val="34"/>
-          <w:szCs w:val="34"/>
-        </w:rPr>
-        <w:t xml:space="preserve">Correlation of disease (Heart </w:t>
-      </w:r>
-      <w:proofErr w:type="spellStart"/>
-      <w:proofErr w:type="gramStart"/>
-      <w:r>
-        <w:rPr>
-          <w:b/>
-          <w:color w:val="1155CC"/>
-          <w:sz w:val="34"/>
-          <w:szCs w:val="34"/>
-        </w:rPr>
-        <w:t>disease,lung</w:t>
-      </w:r>
-      <w:proofErr w:type="spellEnd"/>
-      <w:proofErr w:type="gramEnd"/>
-      <w:r>
-        <w:rPr>
-          <w:b/>
-          <w:color w:val="1155CC"/>
-          <w:sz w:val="34"/>
-          <w:szCs w:val="34"/>
-        </w:rPr>
-        <w:t xml:space="preserve"> disease, flu,  MS, </w:t>
-      </w:r>
-      <w:proofErr w:type="spellStart"/>
-      <w:r>
-        <w:rPr>
-          <w:b/>
-          <w:color w:val="1155CC"/>
-          <w:sz w:val="34"/>
-          <w:szCs w:val="34"/>
-        </w:rPr>
-        <w:t>etc</w:t>
-      </w:r>
-      <w:proofErr w:type="spellEnd"/>
-      <w:r>
-        <w:rPr>
-          <w:b/>
-          <w:color w:val="1155CC"/>
-          <w:sz w:val="34"/>
-          <w:szCs w:val="34"/>
-        </w:rPr>
-        <w:t>) with geographical location/population density/ industrial presence</w:t>
-      </w:r>
-    </w:p>
-    <w:p>
-      <w:pPr>
-        <w:numPr>
-          <w:ilvl w:val="0"/>
-          <w:numId w:val="2"/>
-        </w:numPr>
-        <w:rPr>
-          <w:b/>
-          <w:color w:val="1155CC"/>
-          <w:sz w:val="34"/>
-          <w:szCs w:val="34"/>
-        </w:rPr>
-      </w:pPr>
-      <w:r>
-        <w:rPr>
-          <w:b/>
-          <w:color w:val="1155CC"/>
-          <w:sz w:val="34"/>
-          <w:szCs w:val="34"/>
-        </w:rPr>
-        <w:t>STDs in senior vs college population</w:t>
-      </w:r>
-    </w:p>
-    <w:p>
-      <w:pPr>
-        <w:numPr>
-          <w:ilvl w:val="0"/>
-          <w:numId w:val="2"/>
-        </w:numPr>
-        <w:rPr>
-          <w:b/>
-          <w:color w:val="1155CC"/>
-          <w:sz w:val="34"/>
-          <w:szCs w:val="34"/>
-        </w:rPr>
-      </w:pPr>
-      <w:r>
-        <w:rPr>
-          <w:b/>
-          <w:color w:val="1155CC"/>
-          <w:sz w:val="34"/>
-          <w:szCs w:val="34"/>
-        </w:rPr>
-        <w:t xml:space="preserve">Something with fuel (Gas prices, oil prices, </w:t>
-      </w:r>
-      <w:proofErr w:type="spellStart"/>
-      <w:r>
-        <w:rPr>
-          <w:b/>
-          <w:color w:val="1155CC"/>
-          <w:sz w:val="34"/>
-          <w:szCs w:val="34"/>
-        </w:rPr>
-        <w:t>etc</w:t>
-      </w:r>
-      <w:proofErr w:type="spellEnd"/>
-      <w:r>
-        <w:rPr>
-          <w:b/>
-          <w:color w:val="1155CC"/>
-          <w:sz w:val="34"/>
-          <w:szCs w:val="34"/>
-        </w:rPr>
-        <w:t xml:space="preserve">) - could include geographical </w:t>
-      </w:r>
-      <w:proofErr w:type="gramStart"/>
-      <w:r>
-        <w:rPr>
-          <w:b/>
-          <w:color w:val="1155CC"/>
-          <w:sz w:val="34"/>
-          <w:szCs w:val="34"/>
-        </w:rPr>
-        <w:t>impact</w:t>
-      </w:r>
-      <w:proofErr w:type="gramEnd"/>
-    </w:p>
-    <w:p>
-      <w:pPr>
-        <w:numPr>
-          <w:ilvl w:val="0"/>
-          <w:numId w:val="2"/>
-        </w:numPr>
-        <w:rPr>
-          <w:b/>
-          <w:color w:val="1155CC"/>
-          <w:sz w:val="34"/>
-          <w:szCs w:val="34"/>
-        </w:rPr>
-      </w:pPr>
-      <w:r>
-        <w:rPr>
-          <w:b/>
-          <w:color w:val="1155CC"/>
-          <w:sz w:val="34"/>
-          <w:szCs w:val="34"/>
-        </w:rPr>
-        <w:t xml:space="preserve">Smoking: </w:t>
-      </w:r>
-      <w:proofErr w:type="spellStart"/>
-      <w:r>
-        <w:rPr>
-          <w:b/>
-          <w:color w:val="1155CC"/>
-          <w:sz w:val="34"/>
-          <w:szCs w:val="34"/>
-        </w:rPr>
-        <w:t>Ecigs</w:t>
-      </w:r>
-      <w:proofErr w:type="spellEnd"/>
-      <w:r>
-        <w:rPr>
-          <w:b/>
-          <w:color w:val="1155CC"/>
-          <w:sz w:val="34"/>
-          <w:szCs w:val="34"/>
-        </w:rPr>
-        <w:t>/Vapes and their impact vs tobacco cig</w:t>
-      </w:r>
-    </w:p>
-    <w:p>
-      <w:pPr>
-        <w:rPr>
-          <w:b/>
-          <w:color w:val="1155CC"/>
-          <w:sz w:val="34"/>
-          <w:szCs w:val="34"/>
-        </w:rPr>
-      </w:pPr>
-    </w:p>
     <w:p>
       <w:pPr>
         <w:pStyle w:val="Title"/>
@@ -756,15 +519,6 @@
     </w:tbl>
     <w:p>
       <w:pPr>
-        <w:rPr>
-          <w:b/>
-          <w:sz w:val="36"/>
-          <w:szCs w:val="36"/>
-        </w:rPr>
-      </w:pPr>
-    </w:p>
-    <w:p>
-      <w:pPr>
         <w:pStyle w:val="Heading3"/>
         <w:rPr>
           <w:b/>
@@ -787,31 +541,103 @@
     </w:p>
     <w:p>
       <w:pPr>
-        <w:numPr>
-          <w:ilvl w:val="0"/>
-          <w:numId w:val="3"/>
-        </w:numPr>
-        <w:rPr>
-          <w:sz w:val="26"/>
-          <w:szCs w:val="26"/>
-        </w:rPr>
-      </w:pPr>
-      <w:r>
         <w:rPr>
           <w:sz w:val="28"/>
           <w:szCs w:val="28"/>
         </w:rPr>
-        <w:t>Describe the idea and how it’s a valid idea.</w:t>
+      </w:pPr>
+      <w:r>
+        <w:rPr>
+          <w:sz w:val="28"/>
+          <w:szCs w:val="28"/>
+        </w:rPr>
+        <w:t xml:space="preserve">Crypto – What type of market, good time to invest, good time to sell – multiple types. </w:t>
       </w:r>
     </w:p>
     <w:p>
       <w:pPr>
         <w:rPr>
+          <w:sz w:val="28"/>
+          <w:szCs w:val="28"/>
+        </w:rPr>
+      </w:pPr>
+    </w:p>
+    <w:p>
+      <w:pPr>
+        <w:rPr>
+          <w:sz w:val="28"/>
+          <w:szCs w:val="28"/>
+        </w:rPr>
+      </w:pPr>
+      <w:r>
+        <w:rPr>
+          <w:sz w:val="28"/>
+          <w:szCs w:val="28"/>
+        </w:rPr>
+        <w:t>Happiness – Several countries world-wide comparison</w:t>
+      </w:r>
+    </w:p>
+    <w:p>
+      <w:pPr>
+        <w:rPr>
+          <w:sz w:val="28"/>
+          <w:szCs w:val="28"/>
+        </w:rPr>
+      </w:pPr>
+      <w:r>
+        <w:rPr>
+          <w:sz w:val="28"/>
+          <w:szCs w:val="28"/>
+        </w:rPr>
+        <w:t xml:space="preserve">Suicide Rates - </w:t>
+      </w:r>
+      <w:r>
+        <w:rPr>
+          <w:sz w:val="28"/>
+          <w:szCs w:val="28"/>
+        </w:rPr>
+        <w:t>Several countries world-wide comparison</w:t>
+      </w:r>
+    </w:p>
+    <w:p>
+      <w:pPr>
+        <w:rPr>
+          <w:sz w:val="28"/>
+          <w:szCs w:val="28"/>
+        </w:rPr>
+      </w:pPr>
+      <w:r>
+        <w:rPr>
+          <w:sz w:val="28"/>
+          <w:szCs w:val="28"/>
+        </w:rPr>
+        <w:t xml:space="preserve"> </w:t>
+      </w:r>
+      <w:r>
+        <w:rPr>
+          <w:sz w:val="28"/>
+          <w:szCs w:val="28"/>
+        </w:rPr>
+        <w:tab/>
+        <w:t>Mental health resources/availability – effect on suicide rates?</w:t>
+      </w:r>
+    </w:p>
+    <w:p>
+      <w:pPr>
+        <w:ind w:firstLine="720"/>
+        <w:rPr>
           <w:b/>
           <w:sz w:val="36"/>
           <w:szCs w:val="36"/>
         </w:rPr>
       </w:pPr>
+      <w:r>
+        <w:rPr>
+          <w:sz w:val="28"/>
+          <w:szCs w:val="28"/>
+        </w:rPr>
+        <w:t>Economy – effect on suicide</w:t>
+      </w:r>
     </w:p>
     <w:p>
       <w:pPr>
@@ -858,8 +684,17 @@
           <w:sz w:val="28"/>
           <w:szCs w:val="28"/>
         </w:rPr>
-        <w:t>Talk about what motivates you to work on this project.</w:t>
+        <w:t>Crypto – tool to assist in determining if should buy/</w:t>
       </w:r>
+      <w:proofErr w:type="gramStart"/>
+      <w:r>
+        <w:rPr>
+          <w:sz w:val="28"/>
+          <w:szCs w:val="28"/>
+        </w:rPr>
+        <w:t>sell</w:t>
+      </w:r>
+      <w:proofErr w:type="gramEnd"/>
     </w:p>
     <w:p>
       <w:pPr>
@@ -949,8 +784,33 @@
           <w:sz w:val="28"/>
           <w:szCs w:val="28"/>
         </w:rPr>
-        <w:t>Question 1</w:t>
+        <w:t xml:space="preserve">Crypto - </w:t>
       </w:r>
+      <w:r>
+        <w:rPr>
+          <w:sz w:val="28"/>
+          <w:szCs w:val="28"/>
+        </w:rPr>
+        <w:t>What type of market, good time to invest, good time to sell – multiple types.</w:t>
+      </w:r>
+    </w:p>
+    <w:p>
+      <w:pPr>
+        <w:widowControl w:val="0"/>
+        <w:pBdr>
+          <w:top w:val="nil"/>
+          <w:left w:val="nil"/>
+          <w:bottom w:val="nil"/>
+          <w:right w:val="nil"/>
+          <w:between w:val="nil"/>
+        </w:pBdr>
+        <w:spacing w:line="240" w:lineRule="auto"/>
+        <w:ind w:left="720"/>
+        <w:rPr>
+          <w:sz w:val="28"/>
+          <w:szCs w:val="28"/>
+        </w:rPr>
+      </w:pPr>
     </w:p>
     <w:p>
       <w:pPr>
@@ -977,88 +837,15 @@
           <w:sz w:val="28"/>
           <w:szCs w:val="28"/>
         </w:rPr>
-        <w:t>Question 2</w:t>
+        <w:t xml:space="preserve">Suicide – Mental health resources, </w:t>
       </w:r>
-    </w:p>
-    <w:p>
-      <w:pPr>
-        <w:widowControl w:val="0"/>
-        <w:numPr>
-          <w:ilvl w:val="0"/>
-          <w:numId w:val="5"/>
-        </w:numPr>
-        <w:pBdr>
-          <w:top w:val="nil"/>
-          <w:left w:val="nil"/>
-          <w:bottom w:val="nil"/>
-          <w:right w:val="nil"/>
-          <w:between w:val="nil"/>
-        </w:pBdr>
-        <w:spacing w:line="240" w:lineRule="auto"/>
+      <w:r>
         <w:rPr>
           <w:sz w:val="28"/>
           <w:szCs w:val="28"/>
         </w:rPr>
-      </w:pPr>
-      <w:r>
-        <w:rPr>
-          <w:sz w:val="28"/>
-          <w:szCs w:val="28"/>
-        </w:rPr>
-        <w:t>Question 3</w:t>
+        <w:t xml:space="preserve">economy </w:t>
       </w:r>
-    </w:p>
-    <w:p>
-      <w:pPr>
-        <w:spacing w:line="240" w:lineRule="auto"/>
-        <w:rPr>
-          <w:rFonts w:ascii="Times New Roman" w:eastAsia="Times New Roman" w:hAnsi="Times New Roman" w:cs="Times New Roman"/>
-          <w:sz w:val="24"/>
-          <w:szCs w:val="24"/>
-        </w:rPr>
-      </w:pPr>
-    </w:p>
-    <w:p>
-      <w:pPr>
-        <w:spacing w:line="240" w:lineRule="auto"/>
-        <w:rPr>
-          <w:rFonts w:ascii="Times New Roman" w:eastAsia="Times New Roman" w:hAnsi="Times New Roman" w:cs="Times New Roman"/>
-          <w:sz w:val="24"/>
-          <w:szCs w:val="24"/>
-        </w:rPr>
-      </w:pPr>
-    </w:p>
-    <w:p>
-      <w:pPr>
-        <w:spacing w:line="240" w:lineRule="auto"/>
-        <w:rPr>
-          <w:rFonts w:ascii="Times New Roman" w:eastAsia="Times New Roman" w:hAnsi="Times New Roman" w:cs="Times New Roman"/>
-          <w:sz w:val="24"/>
-          <w:szCs w:val="24"/>
-        </w:rPr>
-      </w:pPr>
-    </w:p>
-    <w:p>
-      <w:pPr>
-        <w:rPr>
-          <w:rFonts w:ascii="Helvetica Neue" w:eastAsia="Helvetica Neue" w:hAnsi="Helvetica Neue" w:cs="Helvetica Neue"/>
-          <w:color w:val="296EAA"/>
-          <w:sz w:val="21"/>
-          <w:szCs w:val="21"/>
-          <w:highlight w:val="white"/>
-          <w:u w:val="single"/>
-        </w:rPr>
-      </w:pPr>
-    </w:p>
-    <w:p>
-      <w:pPr>
-        <w:spacing w:line="240" w:lineRule="auto"/>
-        <w:rPr>
-          <w:rFonts w:ascii="Times New Roman" w:eastAsia="Times New Roman" w:hAnsi="Times New Roman" w:cs="Times New Roman"/>
-          <w:sz w:val="24"/>
-          <w:szCs w:val="24"/>
-        </w:rPr>
-      </w:pPr>
     </w:p>
     <w:p>
       <w:pPr>
@@ -1397,41 +1184,41 @@
       <w:pPr>
         <w:rPr>
           <w:b/>
-          <w:sz w:val="36"/>
-          <w:szCs w:val="36"/>
-          <w:u w:val="single"/>
-        </w:rPr>
-      </w:pPr>
-    </w:p>
-    <w:p>
-      <w:pPr>
-        <w:rPr>
-          <w:b/>
-          <w:sz w:val="36"/>
-          <w:szCs w:val="36"/>
-          <w:u w:val="single"/>
-        </w:rPr>
-      </w:pPr>
-    </w:p>
-    <w:p>
-      <w:pPr>
-        <w:pStyle w:val="Heading3"/>
+          <w:color w:val="1155CC"/>
+          <w:sz w:val="34"/>
+          <w:szCs w:val="34"/>
+        </w:rPr>
+      </w:pPr>
+      <w:bookmarkStart w:id="7" w:name="_heading=h.ioxk4hymdvx6" w:colFirst="0" w:colLast="0"/>
+      <w:bookmarkEnd w:id="7"/>
+      <w:r>
         <w:rPr>
           <w:b/>
           <w:color w:val="1155CC"/>
           <w:sz w:val="34"/>
           <w:szCs w:val="34"/>
         </w:rPr>
-      </w:pPr>
-      <w:bookmarkStart w:id="7" w:name="_heading=h.ioxk4hymdvx6" w:colFirst="0" w:colLast="0"/>
-      <w:bookmarkEnd w:id="7"/>
-      <w:r>
+        <w:br w:type="page"/>
+      </w:r>
+    </w:p>
+    <w:p>
+      <w:pPr>
+        <w:pStyle w:val="Heading3"/>
         <w:rPr>
           <w:b/>
           <w:color w:val="1155CC"/>
           <w:sz w:val="34"/>
           <w:szCs w:val="34"/>
         </w:rPr>
+      </w:pPr>
+      <w:r>
+        <w:rPr>
+          <w:b/>
+          <w:color w:val="1155CC"/>
+          <w:sz w:val="34"/>
+          <w:szCs w:val="34"/>
+        </w:rPr>
+        <w:lastRenderedPageBreak/>
         <w:t>Tasks Breakdown</w:t>
       </w:r>
     </w:p>
@@ -1456,7 +1243,14 @@
           <w:sz w:val="28"/>
           <w:szCs w:val="28"/>
         </w:rPr>
-        <w:t>Student 1: Collect/Clean the data.</w:t>
+        <w:t xml:space="preserve">Student 1: </w:t>
+      </w:r>
+      <w:r>
+        <w:rPr>
+          <w:sz w:val="28"/>
+          <w:szCs w:val="28"/>
+        </w:rPr>
+        <w:t>Collect/Clean the data.</w:t>
       </w:r>
     </w:p>
     <w:p>
@@ -1569,31 +1363,6 @@
     </w:p>
     <w:p>
       <w:pPr>
-        <w:pBdr>
-          <w:top w:val="nil"/>
-          <w:left w:val="nil"/>
-          <w:bottom w:val="nil"/>
-          <w:right w:val="nil"/>
-          <w:between w:val="nil"/>
-        </w:pBdr>
-        <w:spacing w:line="240" w:lineRule="auto"/>
-        <w:rPr>
-          <w:rFonts w:ascii="Times New Roman" w:eastAsia="Times New Roman" w:hAnsi="Times New Roman" w:cs="Times New Roman"/>
-          <w:sz w:val="24"/>
-          <w:szCs w:val="24"/>
-        </w:rPr>
-      </w:pPr>
-    </w:p>
-    <w:p>
-      <w:pPr>
-        <w:rPr>
-          <w:sz w:val="36"/>
-          <w:szCs w:val="36"/>
-        </w:rPr>
-      </w:pPr>
-    </w:p>
-    <w:p>
-      <w:pPr>
         <w:pStyle w:val="Heading3"/>
         <w:rPr>
           <w:b/>
@@ -1612,36 +1381,8 @@
           <w:szCs w:val="34"/>
         </w:rPr>
         <w:br/>
-      </w:r>
-      <w:r>
-        <w:rPr>
-          <w:b/>
-          <w:color w:val="1155CC"/>
-          <w:sz w:val="34"/>
-          <w:szCs w:val="34"/>
-        </w:rPr>
-        <w:br/>
-      </w:r>
-      <w:r>
-        <w:rPr>
-          <w:b/>
-          <w:color w:val="1155CC"/>
-          <w:sz w:val="34"/>
-          <w:szCs w:val="34"/>
-        </w:rPr>
-        <w:br/>
         <w:t>Tasks and timeline</w:t>
       </w:r>
-    </w:p>
-    <w:p>
-      <w:pPr>
-        <w:rPr>
-          <w:b/>
-          <w:sz w:val="36"/>
-          <w:szCs w:val="36"/>
-          <w:u w:val="single"/>
-        </w:rPr>
-      </w:pPr>
     </w:p>
     <w:tbl>
       <w:tblPr>
@@ -1668,7 +1409,7 @@
       <w:tr>
         <w:tc>
           <w:tcPr>
-            <w:tcW w:w="1493" w:type="dxa"/>
+            <w:tcW w:w="1494" w:type="dxa"/>
             <w:shd w:val="clear" w:color="auto" w:fill="auto"/>
             <w:tcMar>
               <w:top w:w="100" w:type="dxa"/>
@@ -1793,7 +1534,7 @@
       <w:tr>
         <w:tc>
           <w:tcPr>
-            <w:tcW w:w="1493" w:type="dxa"/>
+            <w:tcW w:w="1494" w:type="dxa"/>
             <w:shd w:val="clear" w:color="auto" w:fill="auto"/>
             <w:tcMar>
               <w:top w:w="100" w:type="dxa"/>
@@ -1929,7 +1670,7 @@
       <w:tr>
         <w:tc>
           <w:tcPr>
-            <w:tcW w:w="1493" w:type="dxa"/>
+            <w:tcW w:w="1494" w:type="dxa"/>
             <w:shd w:val="clear" w:color="auto" w:fill="auto"/>
             <w:tcMar>
               <w:top w:w="100" w:type="dxa"/>
@@ -2065,7 +1806,7 @@
       <w:tr>
         <w:tc>
           <w:tcPr>
-            <w:tcW w:w="1493" w:type="dxa"/>
+            <w:tcW w:w="1494" w:type="dxa"/>
             <w:shd w:val="clear" w:color="auto" w:fill="auto"/>
             <w:tcMar>
               <w:top w:w="100" w:type="dxa"/>
@@ -2194,7 +1935,7 @@
       <w:tr>
         <w:tc>
           <w:tcPr>
-            <w:tcW w:w="1493" w:type="dxa"/>
+            <w:tcW w:w="1494" w:type="dxa"/>
             <w:shd w:val="clear" w:color="auto" w:fill="auto"/>
             <w:tcMar>
               <w:top w:w="100" w:type="dxa"/>
@@ -2330,7 +2071,7 @@
       <w:tr>
         <w:tc>
           <w:tcPr>
-            <w:tcW w:w="1493" w:type="dxa"/>
+            <w:tcW w:w="1494" w:type="dxa"/>
             <w:shd w:val="clear" w:color="auto" w:fill="auto"/>
             <w:tcMar>
               <w:top w:w="100" w:type="dxa"/>
@@ -2466,7 +2207,7 @@
       <w:tr>
         <w:tc>
           <w:tcPr>
-            <w:tcW w:w="1493" w:type="dxa"/>
+            <w:tcW w:w="1494" w:type="dxa"/>
             <w:shd w:val="clear" w:color="auto" w:fill="auto"/>
             <w:tcMar>
               <w:top w:w="100" w:type="dxa"/>
@@ -2579,7 +2320,7 @@
       <w:tr>
         <w:tc>
           <w:tcPr>
-            <w:tcW w:w="1493" w:type="dxa"/>
+            <w:tcW w:w="1494" w:type="dxa"/>
             <w:shd w:val="clear" w:color="auto" w:fill="auto"/>
             <w:tcMar>
               <w:top w:w="100" w:type="dxa"/>
@@ -2718,7 +2459,7 @@
       <w:tr>
         <w:tc>
           <w:tcPr>
-            <w:tcW w:w="1493" w:type="dxa"/>
+            <w:tcW w:w="1494" w:type="dxa"/>
             <w:shd w:val="clear" w:color="auto" w:fill="auto"/>
             <w:tcMar>
               <w:top w:w="100" w:type="dxa"/>
@@ -2831,7 +2572,7 @@
       <w:tr>
         <w:tc>
           <w:tcPr>
-            <w:tcW w:w="1493" w:type="dxa"/>
+            <w:tcW w:w="1494" w:type="dxa"/>
             <w:shd w:val="clear" w:color="auto" w:fill="auto"/>
             <w:tcMar>
               <w:top w:w="100" w:type="dxa"/>
@@ -2944,34 +2685,33 @@
       <w:tr>
         <w:tc>
           <w:tcPr>
-            <w:tcW w:w="1493" w:type="dxa"/>
-            <w:shd w:val="clear" w:color="auto" w:fill="auto"/>
-            <w:tcMar>
-              <w:top w:w="100" w:type="dxa"/>
-              <w:left w:w="100" w:type="dxa"/>
-              <w:bottom w:w="100" w:type="dxa"/>
-              <w:right w:w="100" w:type="dxa"/>
-            </w:tcMar>
-          </w:tcPr>
-          <w:p>
-            <w:pPr>
-              <w:widowControl w:val="0"/>
-              <w:spacing w:line="240" w:lineRule="auto"/>
-              <w:rPr>
-                <w:b/>
-                <w:sz w:val="28"/>
-                <w:szCs w:val="28"/>
-                <w:u w:val="single"/>
-              </w:rPr>
-            </w:pPr>
-            <w:r>
-              <w:rPr>
-                <w:b/>
-                <w:sz w:val="28"/>
-                <w:szCs w:val="28"/>
-                <w:u w:val="single"/>
-              </w:rPr>
-              <w:lastRenderedPageBreak/>
+            <w:tcW w:w="1494" w:type="dxa"/>
+            <w:shd w:val="clear" w:color="auto" w:fill="auto"/>
+            <w:tcMar>
+              <w:top w:w="100" w:type="dxa"/>
+              <w:left w:w="100" w:type="dxa"/>
+              <w:bottom w:w="100" w:type="dxa"/>
+              <w:right w:w="100" w:type="dxa"/>
+            </w:tcMar>
+          </w:tcPr>
+          <w:p>
+            <w:pPr>
+              <w:widowControl w:val="0"/>
+              <w:spacing w:line="240" w:lineRule="auto"/>
+              <w:rPr>
+                <w:b/>
+                <w:sz w:val="28"/>
+                <w:szCs w:val="28"/>
+                <w:u w:val="single"/>
+              </w:rPr>
+            </w:pPr>
+            <w:r>
+              <w:rPr>
+                <w:b/>
+                <w:sz w:val="28"/>
+                <w:szCs w:val="28"/>
+                <w:u w:val="single"/>
+              </w:rPr>
               <w:t>Seg-2.4</w:t>
             </w:r>
           </w:p>
@@ -3058,7 +2798,7 @@
       <w:tr>
         <w:tc>
           <w:tcPr>
-            <w:tcW w:w="1493" w:type="dxa"/>
+            <w:tcW w:w="1494" w:type="dxa"/>
             <w:shd w:val="clear" w:color="auto" w:fill="auto"/>
             <w:tcMar>
               <w:top w:w="100" w:type="dxa"/>
@@ -3171,7 +2911,7 @@
       <w:tr>
         <w:tc>
           <w:tcPr>
-            <w:tcW w:w="1493" w:type="dxa"/>
+            <w:tcW w:w="1494" w:type="dxa"/>
             <w:shd w:val="clear" w:color="auto" w:fill="auto"/>
             <w:tcMar>
               <w:top w:w="100" w:type="dxa"/>
@@ -3284,7 +3024,7 @@
       <w:tr>
         <w:tc>
           <w:tcPr>
-            <w:tcW w:w="1493" w:type="dxa"/>
+            <w:tcW w:w="1494" w:type="dxa"/>
             <w:shd w:val="clear" w:color="auto" w:fill="auto"/>
             <w:tcMar>
               <w:top w:w="100" w:type="dxa"/>
@@ -3397,7 +3137,7 @@
       <w:tr>
         <w:tc>
           <w:tcPr>
-            <w:tcW w:w="1493" w:type="dxa"/>
+            <w:tcW w:w="1494" w:type="dxa"/>
             <w:shd w:val="clear" w:color="auto" w:fill="auto"/>
             <w:tcMar>
               <w:top w:w="100" w:type="dxa"/>
@@ -3510,7 +3250,7 @@
       <w:tr>
         <w:tc>
           <w:tcPr>
-            <w:tcW w:w="1493" w:type="dxa"/>
+            <w:tcW w:w="1494" w:type="dxa"/>
             <w:shd w:val="clear" w:color="auto" w:fill="auto"/>
             <w:tcMar>
               <w:top w:w="100" w:type="dxa"/>
@@ -3626,33 +3366,34 @@
         </w:trPr>
         <w:tc>
           <w:tcPr>
-            <w:tcW w:w="1493" w:type="dxa"/>
-            <w:shd w:val="clear" w:color="auto" w:fill="auto"/>
-            <w:tcMar>
-              <w:top w:w="100" w:type="dxa"/>
-              <w:left w:w="100" w:type="dxa"/>
-              <w:bottom w:w="100" w:type="dxa"/>
-              <w:right w:w="100" w:type="dxa"/>
-            </w:tcMar>
-          </w:tcPr>
-          <w:p>
-            <w:pPr>
-              <w:widowControl w:val="0"/>
-              <w:spacing w:line="240" w:lineRule="auto"/>
-              <w:rPr>
-                <w:b/>
-                <w:sz w:val="28"/>
-                <w:szCs w:val="28"/>
-                <w:u w:val="single"/>
-              </w:rPr>
-            </w:pPr>
-            <w:r>
-              <w:rPr>
-                <w:b/>
-                <w:sz w:val="28"/>
-                <w:szCs w:val="28"/>
-                <w:u w:val="single"/>
-              </w:rPr>
+            <w:tcW w:w="1494" w:type="dxa"/>
+            <w:shd w:val="clear" w:color="auto" w:fill="auto"/>
+            <w:tcMar>
+              <w:top w:w="100" w:type="dxa"/>
+              <w:left w:w="100" w:type="dxa"/>
+              <w:bottom w:w="100" w:type="dxa"/>
+              <w:right w:w="100" w:type="dxa"/>
+            </w:tcMar>
+          </w:tcPr>
+          <w:p>
+            <w:pPr>
+              <w:widowControl w:val="0"/>
+              <w:spacing w:line="240" w:lineRule="auto"/>
+              <w:rPr>
+                <w:b/>
+                <w:sz w:val="28"/>
+                <w:szCs w:val="28"/>
+                <w:u w:val="single"/>
+              </w:rPr>
+            </w:pPr>
+            <w:r>
+              <w:rPr>
+                <w:b/>
+                <w:sz w:val="28"/>
+                <w:szCs w:val="28"/>
+                <w:u w:val="single"/>
+              </w:rPr>
+              <w:lastRenderedPageBreak/>
               <w:t>Seg-3.4</w:t>
             </w:r>
           </w:p>
@@ -3739,7 +3480,7 @@
       <w:tr>
         <w:tc>
           <w:tcPr>
-            <w:tcW w:w="1493" w:type="dxa"/>
+            <w:tcW w:w="1494" w:type="dxa"/>
             <w:shd w:val="clear" w:color="auto" w:fill="auto"/>
             <w:tcMar>
               <w:top w:w="100" w:type="dxa"/>
@@ -3853,7 +3594,7 @@
       <w:tr>
         <w:tc>
           <w:tcPr>
-            <w:tcW w:w="1493" w:type="dxa"/>
+            <w:tcW w:w="1494" w:type="dxa"/>
             <w:shd w:val="clear" w:color="auto" w:fill="auto"/>
             <w:tcMar>
               <w:top w:w="100" w:type="dxa"/>
@@ -3966,7 +3707,7 @@
       <w:tr>
         <w:tc>
           <w:tcPr>
-            <w:tcW w:w="1493" w:type="dxa"/>
+            <w:tcW w:w="1494" w:type="dxa"/>
             <w:shd w:val="clear" w:color="auto" w:fill="auto"/>
             <w:tcMar>
               <w:top w:w="100" w:type="dxa"/>
@@ -4080,7 +3821,7 @@
       <w:tr>
         <w:tc>
           <w:tcPr>
-            <w:tcW w:w="1493" w:type="dxa"/>
+            <w:tcW w:w="1494" w:type="dxa"/>
             <w:shd w:val="clear" w:color="auto" w:fill="auto"/>
             <w:tcMar>
               <w:top w:w="100" w:type="dxa"/>
@@ -4193,7 +3934,7 @@
       <w:tr>
         <w:tc>
           <w:tcPr>
-            <w:tcW w:w="1493" w:type="dxa"/>
+            <w:tcW w:w="1494" w:type="dxa"/>
             <w:shd w:val="clear" w:color="auto" w:fill="auto"/>
             <w:tcMar>
               <w:top w:w="100" w:type="dxa"/>
@@ -4306,7 +4047,7 @@
       <w:tr>
         <w:tc>
           <w:tcPr>
-            <w:tcW w:w="1493" w:type="dxa"/>
+            <w:tcW w:w="1494" w:type="dxa"/>
             <w:shd w:val="clear" w:color="auto" w:fill="auto"/>
             <w:tcMar>
               <w:top w:w="100" w:type="dxa"/>
@@ -4419,7 +4160,7 @@
       <w:tr>
         <w:tc>
           <w:tcPr>
-            <w:tcW w:w="1493" w:type="dxa"/>
+            <w:tcW w:w="1494" w:type="dxa"/>
             <w:shd w:val="clear" w:color="auto" w:fill="auto"/>
             <w:tcMar>
               <w:top w:w="100" w:type="dxa"/>
@@ -4532,7 +4273,7 @@
       <w:tr>
         <w:tc>
           <w:tcPr>
-            <w:tcW w:w="1493" w:type="dxa"/>
+            <w:tcW w:w="1494" w:type="dxa"/>
             <w:shd w:val="clear" w:color="auto" w:fill="auto"/>
             <w:tcMar>
               <w:top w:w="100" w:type="dxa"/>
@@ -4708,7 +4449,7 @@
       <w:tr>
         <w:tc>
           <w:tcPr>
-            <w:tcW w:w="1493" w:type="dxa"/>
+            <w:tcW w:w="1494" w:type="dxa"/>
             <w:shd w:val="clear" w:color="auto" w:fill="auto"/>
             <w:tcMar>
               <w:top w:w="100" w:type="dxa"/>
@@ -4920,6 +4661,7 @@
         <w:tag w:val="goog_rdk_0"/>
         <w:id w:val="-1552992427"/>
       </w:sdtPr>
+      <w:sdtEndPr/>
       <w:sdtContent>
         <w:p>
           <w:pPr>
@@ -4938,6 +4680,7 @@
         <w:tag w:val="goog_rdk_1"/>
         <w:id w:val="58995043"/>
       </w:sdtPr>
+      <w:sdtEndPr/>
       <w:sdtContent>
         <w:p>
           <w:pPr>
